--- a/doksik/8_proto2.docx
+++ b/doksik/8_proto2.docx
@@ -48855,7 +48855,7 @@
         <w:rStyle w:val="Oldalszm"/>
         <w:noProof/>
       </w:rPr>
-      <w:t>13</w:t>
+      <w:t>1</w:t>
     </w:r>
     <w:r>
       <w:rPr>
@@ -48936,6 +48936,9 @@
       </w:rPr>
     </w:pPr>
     <w:r>
+      <w:rPr>
+        <w:color w:val="BFBFBF" w:themeColor="background1" w:themeShade="BF"/>
+      </w:rPr>
       <w:t>8. Részletes tervek</w:t>
     </w:r>
     <w:r>
@@ -48946,8 +48949,7 @@
     </w:r>
     <w:r>
       <w:rPr>
-        <w:i/>
-        <w:color w:val="0000FF"/>
+        <w:color w:val="BFBFBF" w:themeColor="background1" w:themeShade="BF"/>
       </w:rPr>
       <w:t>megegyezesalatt</w:t>
     </w:r>
@@ -52941,99 +52943,27 @@
   </w:num>
   <w:num w:numId="12">
     <w:abstractNumId w:val="11"/>
-    <w:lvlOverride w:ilvl="0"/>
-    <w:lvlOverride w:ilvl="1"/>
-    <w:lvlOverride w:ilvl="2"/>
-    <w:lvlOverride w:ilvl="3"/>
-    <w:lvlOverride w:ilvl="4"/>
-    <w:lvlOverride w:ilvl="5"/>
-    <w:lvlOverride w:ilvl="6"/>
-    <w:lvlOverride w:ilvl="7"/>
-    <w:lvlOverride w:ilvl="8"/>
   </w:num>
   <w:num w:numId="13">
     <w:abstractNumId w:val="1"/>
-    <w:lvlOverride w:ilvl="0"/>
-    <w:lvlOverride w:ilvl="1"/>
-    <w:lvlOverride w:ilvl="2"/>
-    <w:lvlOverride w:ilvl="3"/>
-    <w:lvlOverride w:ilvl="4"/>
-    <w:lvlOverride w:ilvl="5"/>
-    <w:lvlOverride w:ilvl="6"/>
-    <w:lvlOverride w:ilvl="7"/>
-    <w:lvlOverride w:ilvl="8"/>
   </w:num>
   <w:num w:numId="14">
     <w:abstractNumId w:val="8"/>
-    <w:lvlOverride w:ilvl="0"/>
-    <w:lvlOverride w:ilvl="1"/>
-    <w:lvlOverride w:ilvl="2"/>
-    <w:lvlOverride w:ilvl="3"/>
-    <w:lvlOverride w:ilvl="4"/>
-    <w:lvlOverride w:ilvl="5"/>
-    <w:lvlOverride w:ilvl="6"/>
-    <w:lvlOverride w:ilvl="7"/>
-    <w:lvlOverride w:ilvl="8"/>
   </w:num>
   <w:num w:numId="15">
     <w:abstractNumId w:val="16"/>
-    <w:lvlOverride w:ilvl="0"/>
-    <w:lvlOverride w:ilvl="1"/>
-    <w:lvlOverride w:ilvl="2"/>
-    <w:lvlOverride w:ilvl="3"/>
-    <w:lvlOverride w:ilvl="4"/>
-    <w:lvlOverride w:ilvl="5"/>
-    <w:lvlOverride w:ilvl="6"/>
-    <w:lvlOverride w:ilvl="7"/>
-    <w:lvlOverride w:ilvl="8"/>
   </w:num>
   <w:num w:numId="16">
     <w:abstractNumId w:val="24"/>
-    <w:lvlOverride w:ilvl="0"/>
-    <w:lvlOverride w:ilvl="1"/>
-    <w:lvlOverride w:ilvl="2"/>
-    <w:lvlOverride w:ilvl="3"/>
-    <w:lvlOverride w:ilvl="4"/>
-    <w:lvlOverride w:ilvl="5"/>
-    <w:lvlOverride w:ilvl="6"/>
-    <w:lvlOverride w:ilvl="7"/>
-    <w:lvlOverride w:ilvl="8"/>
   </w:num>
   <w:num w:numId="17">
     <w:abstractNumId w:val="18"/>
-    <w:lvlOverride w:ilvl="0"/>
-    <w:lvlOverride w:ilvl="1"/>
-    <w:lvlOverride w:ilvl="2"/>
-    <w:lvlOverride w:ilvl="3"/>
-    <w:lvlOverride w:ilvl="4"/>
-    <w:lvlOverride w:ilvl="5"/>
-    <w:lvlOverride w:ilvl="6"/>
-    <w:lvlOverride w:ilvl="7"/>
-    <w:lvlOverride w:ilvl="8"/>
   </w:num>
   <w:num w:numId="18">
     <w:abstractNumId w:val="27"/>
-    <w:lvlOverride w:ilvl="0"/>
-    <w:lvlOverride w:ilvl="1"/>
-    <w:lvlOverride w:ilvl="2"/>
-    <w:lvlOverride w:ilvl="3"/>
-    <w:lvlOverride w:ilvl="4"/>
-    <w:lvlOverride w:ilvl="5"/>
-    <w:lvlOverride w:ilvl="6"/>
-    <w:lvlOverride w:ilvl="7"/>
-    <w:lvlOverride w:ilvl="8"/>
   </w:num>
   <w:num w:numId="19">
     <w:abstractNumId w:val="14"/>
-    <w:lvlOverride w:ilvl="0"/>
-    <w:lvlOverride w:ilvl="1"/>
-    <w:lvlOverride w:ilvl="2"/>
-    <w:lvlOverride w:ilvl="3"/>
-    <w:lvlOverride w:ilvl="4"/>
-    <w:lvlOverride w:ilvl="5"/>
-    <w:lvlOverride w:ilvl="6"/>
-    <w:lvlOverride w:ilvl="7"/>
-    <w:lvlOverride w:ilvl="8"/>
   </w:num>
   <w:num w:numId="20">
     <w:abstractNumId w:val="28"/>
@@ -53065,75 +52995,21 @@
   </w:num>
   <w:num w:numId="21">
     <w:abstractNumId w:val="31"/>
-    <w:lvlOverride w:ilvl="0"/>
-    <w:lvlOverride w:ilvl="1"/>
-    <w:lvlOverride w:ilvl="2"/>
-    <w:lvlOverride w:ilvl="3"/>
-    <w:lvlOverride w:ilvl="4"/>
-    <w:lvlOverride w:ilvl="5"/>
-    <w:lvlOverride w:ilvl="6"/>
-    <w:lvlOverride w:ilvl="7"/>
-    <w:lvlOverride w:ilvl="8"/>
   </w:num>
   <w:num w:numId="22">
     <w:abstractNumId w:val="6"/>
-    <w:lvlOverride w:ilvl="0"/>
-    <w:lvlOverride w:ilvl="1"/>
-    <w:lvlOverride w:ilvl="2"/>
-    <w:lvlOverride w:ilvl="3"/>
-    <w:lvlOverride w:ilvl="4"/>
-    <w:lvlOverride w:ilvl="5"/>
-    <w:lvlOverride w:ilvl="6"/>
-    <w:lvlOverride w:ilvl="7"/>
-    <w:lvlOverride w:ilvl="8"/>
   </w:num>
   <w:num w:numId="23">
     <w:abstractNumId w:val="5"/>
-    <w:lvlOverride w:ilvl="0"/>
-    <w:lvlOverride w:ilvl="1"/>
-    <w:lvlOverride w:ilvl="2"/>
-    <w:lvlOverride w:ilvl="3"/>
-    <w:lvlOverride w:ilvl="4"/>
-    <w:lvlOverride w:ilvl="5"/>
-    <w:lvlOverride w:ilvl="6"/>
-    <w:lvlOverride w:ilvl="7"/>
-    <w:lvlOverride w:ilvl="8"/>
   </w:num>
   <w:num w:numId="24">
     <w:abstractNumId w:val="26"/>
-    <w:lvlOverride w:ilvl="0"/>
-    <w:lvlOverride w:ilvl="1"/>
-    <w:lvlOverride w:ilvl="2"/>
-    <w:lvlOverride w:ilvl="3"/>
-    <w:lvlOverride w:ilvl="4"/>
-    <w:lvlOverride w:ilvl="5"/>
-    <w:lvlOverride w:ilvl="6"/>
-    <w:lvlOverride w:ilvl="7"/>
-    <w:lvlOverride w:ilvl="8"/>
   </w:num>
   <w:num w:numId="25">
     <w:abstractNumId w:val="25"/>
-    <w:lvlOverride w:ilvl="0"/>
-    <w:lvlOverride w:ilvl="1"/>
-    <w:lvlOverride w:ilvl="2"/>
-    <w:lvlOverride w:ilvl="3"/>
-    <w:lvlOverride w:ilvl="4"/>
-    <w:lvlOverride w:ilvl="5"/>
-    <w:lvlOverride w:ilvl="6"/>
-    <w:lvlOverride w:ilvl="7"/>
-    <w:lvlOverride w:ilvl="8"/>
   </w:num>
   <w:num w:numId="26">
     <w:abstractNumId w:val="3"/>
-    <w:lvlOverride w:ilvl="0"/>
-    <w:lvlOverride w:ilvl="1"/>
-    <w:lvlOverride w:ilvl="2"/>
-    <w:lvlOverride w:ilvl="3"/>
-    <w:lvlOverride w:ilvl="4"/>
-    <w:lvlOverride w:ilvl="5"/>
-    <w:lvlOverride w:ilvl="6"/>
-    <w:lvlOverride w:ilvl="7"/>
-    <w:lvlOverride w:ilvl="8"/>
   </w:num>
   <w:num w:numId="27">
     <w:abstractNumId w:val="19"/>
@@ -53308,6 +53184,7 @@
   <w:style w:type="paragraph" w:default="1" w:styleId="Norml">
     <w:name w:val="Normal"/>
     <w:qFormat/>
+    <w:rsid w:val="00E029B4"/>
     <w:rPr>
       <w:sz w:val="24"/>
       <w:szCs w:val="24"/>
@@ -53360,7 +53237,6 @@
       <w:iCs/>
       <w:sz w:val="28"/>
       <w:szCs w:val="28"/>
-      <w:lang/>
     </w:rPr>
   </w:style>
   <w:style w:type="paragraph" w:styleId="Cmsor3">
@@ -53508,11 +53384,16 @@
   </w:style>
   <w:style w:type="character" w:default="1" w:styleId="Bekezdsalapbettpusa">
     <w:name w:val="Default Paragraph Font"/>
+    <w:uiPriority w:val="1"/>
     <w:semiHidden/>
+    <w:unhideWhenUsed/>
   </w:style>
   <w:style w:type="table" w:default="1" w:styleId="Normltblzat">
     <w:name w:val="Normal Table"/>
+    <w:uiPriority w:val="99"/>
     <w:semiHidden/>
+    <w:unhideWhenUsed/>
+    <w:qFormat/>
     <w:tblPr>
       <w:tblInd w:w="0" w:type="dxa"/>
       <w:tblCellMar>
@@ -53525,7 +53406,9 @@
   </w:style>
   <w:style w:type="numbering" w:default="1" w:styleId="Nemlista">
     <w:name w:val="No List"/>
+    <w:uiPriority w:val="99"/>
     <w:semiHidden/>
+    <w:unhideWhenUsed/>
   </w:style>
   <w:style w:type="paragraph" w:customStyle="1" w:styleId="magyarazat">
     <w:name w:val="magyarazat"/>
@@ -53650,7 +53533,6 @@
       <w:rFonts w:ascii="Tahoma" w:hAnsi="Tahoma"/>
       <w:sz w:val="16"/>
       <w:szCs w:val="16"/>
-      <w:lang/>
     </w:rPr>
   </w:style>
   <w:style w:type="character" w:customStyle="1" w:styleId="BuborkszvegChar">
